--- a/Original Writes/Chapter 9_OG_StoryTime.docx
+++ b/Original Writes/Chapter 9_OG_StoryTime.docx
@@ -16,6 +16,9 @@
       </w:pPr>
       <w:r>
         <w:t>Emma cleared her throat, hand on her chest. “Yeah, sorry—just had something stuck in my throat.”</w:t>
+      </w:r>
+      <w:r>
+        <w:t xml:space="preserve"> She said, resiting the urge to look over her shoulder</w:t>
       </w:r>
     </w:p>
     <w:p>
@@ -142,15 +145,7 @@
         <w:ind w:firstLine="720"/>
       </w:pPr>
       <w:r>
-        <w:t xml:space="preserve">Boys and girls, older and younger, materialized on the rug, sitting </w:t>
-      </w:r>
-      <w:proofErr w:type="spellStart"/>
-      <w:r>
-        <w:t>criss-cross</w:t>
-      </w:r>
-      <w:proofErr w:type="spellEnd"/>
-      <w:r>
-        <w:t xml:space="preserve"> applesauce with perfect posture, their eyes locked on Miss Everdeen. </w:t>
+        <w:t xml:space="preserve">Boys and girls, older and younger, materialized on the rug, sitting criss-cross applesauce with perfect posture, their eyes locked on Miss Everdeen. </w:t>
       </w:r>
     </w:p>
     <w:p>
@@ -355,7 +350,13 @@
         <w:ind w:firstLine="720"/>
       </w:pPr>
       <w:r>
-        <w:t xml:space="preserve">“You see,” Miss Everdeen went on, “there was a girl. A young girl.” She turned the page to a drawing of a smiling child with shoulder-length brown hair and big round glasses—not unlike a pair Emma once owned. </w:t>
+        <w:t>“You see,” Miss Everdeen went on, “</w:t>
+      </w:r>
+      <w:r>
+        <w:t xml:space="preserve">once, </w:t>
+      </w:r>
+      <w:r>
+        <w:t xml:space="preserve">there was a girl. A young girl.” She turned the page to a drawing of a smiling child with shoulder-length brown hair and big round glasses—not unlike a pair Emma once owned. </w:t>
       </w:r>
     </w:p>
     <w:p>
@@ -1045,10 +1046,7 @@
         <w:t>,</w:t>
       </w:r>
       <w:r>
-        <w:t xml:space="preserve"> </w:t>
-      </w:r>
-      <w:r>
-        <w:t>guiding them out of the library and into the night.</w:t>
+        <w:t xml:space="preserve"> guiding them out of the library and into the night.</w:t>
       </w:r>
       <w:r>
         <w:t xml:space="preserve"> </w:t>
@@ -1728,6 +1726,7 @@
   <w:style w:type="character" w:default="1" w:styleId="DefaultParagraphFont">
     <w:name w:val="Default Paragraph Font"/>
     <w:uiPriority w:val="1"/>
+    <w:semiHidden/>
     <w:unhideWhenUsed/>
   </w:style>
   <w:style w:type="table" w:default="1" w:styleId="TableNormal">
